--- a/Documentos/t8_software_privativo.docx
+++ b/Documentos/t8_software_privativo.docx
@@ -66,19 +66,7 @@
         <w:rPr>
           <w:lang w:val="es-ES"/>
         </w:rPr>
-        <w:t xml:space="preserve">Se denomina software </w:t>
-      </w:r>
-      <w:r>
-        <w:rPr>
-          <w:lang w:val="es-ES"/>
-        </w:rPr>
-        <w:t>privativo,</w:t>
-      </w:r>
-      <w:r>
-        <w:rPr>
-          <w:lang w:val="es-ES"/>
-        </w:rPr>
-        <w:t xml:space="preserve"> al software del cual no existe una forma libre de </w:t>
+        <w:t xml:space="preserve">Se denomina software privativo, al software del cual no existe una forma libre de </w:t>
       </w:r>
       <w:r>
         <w:rPr>
@@ -574,48 +562,690 @@
           <w:b/>
           <w:lang w:val="es-ES"/>
         </w:rPr>
-        <w:t>No existe consens</w:t>
-      </w:r>
+        <w:t>No existe consenso</w:t>
+      </w:r>
+      <w:r>
+        <w:rPr>
+          <w:lang w:val="es-ES"/>
+        </w:rPr>
+        <w:t xml:space="preserve"> sobre el </w:t>
+      </w:r>
+      <w:r>
+        <w:rPr>
+          <w:b/>
+          <w:lang w:val="es-ES"/>
+        </w:rPr>
+        <w:t>término</w:t>
+      </w:r>
+      <w:r>
+        <w:rPr>
+          <w:lang w:val="es-ES"/>
+        </w:rPr>
+        <w:t xml:space="preserve"> a utilizar para referirse al opuesto del </w:t>
+      </w:r>
+      <w:r>
+        <w:rPr>
+          <w:b/>
+          <w:lang w:val="es-ES"/>
+        </w:rPr>
+        <w:t>software libre</w:t>
+      </w:r>
+      <w:r>
+        <w:rPr>
+          <w:lang w:val="es-ES"/>
+        </w:rPr>
+        <w:t>.</w:t>
+      </w:r>
+      <w:r>
+        <w:rPr>
+          <w:lang w:val="es-ES"/>
+        </w:rPr>
+        <w:t xml:space="preserve"> </w:t>
+      </w:r>
+      <w:r>
+        <w:rPr>
+          <w:lang w:val="es-ES"/>
+        </w:rPr>
+        <w:t xml:space="preserve">Discordia en cuanto al significado de “propietario” ya que el significado puede no entenderse de igual forma en inglés que en español. (En inglés significa controlado privadamente, mientras </w:t>
+      </w:r>
+      <w:r>
+        <w:rPr>
+          <w:lang w:val="es-ES"/>
+        </w:rPr>
+        <w:t>que,</w:t>
+      </w:r>
+      <w:r>
+        <w:rPr>
+          <w:lang w:val="es-ES"/>
+        </w:rPr>
+        <w:t xml:space="preserve"> </w:t>
+      </w:r>
+      <w:r>
+        <w:rPr>
+          <w:lang w:val="es-ES"/>
+        </w:rPr>
+        <w:t>visto desde la perspectiva de traducció</w:t>
+      </w:r>
+      <w:r>
+        <w:rPr>
+          <w:lang w:val="es-ES"/>
+        </w:rPr>
+        <w:t>n, el término en</w:t>
+      </w:r>
+      <w:r>
+        <w:rPr>
+          <w:lang w:val="es-ES"/>
+        </w:rPr>
+        <w:t xml:space="preserve"> español</w:t>
+      </w:r>
+      <w:r>
+        <w:rPr>
+          <w:lang w:val="es-ES"/>
+        </w:rPr>
+        <w:t xml:space="preserve"> no</w:t>
+      </w:r>
+      <w:r>
+        <w:rPr>
+          <w:lang w:val="es-ES"/>
+        </w:rPr>
+        <w:t xml:space="preserve"> s</w:t>
+      </w:r>
+      <w:r>
+        <w:rPr>
+          <w:lang w:val="es-ES"/>
+        </w:rPr>
+        <w:t xml:space="preserve">e considera </w:t>
+      </w:r>
+      <w:r>
+        <w:rPr>
+          <w:lang w:val="es-ES"/>
+        </w:rPr>
+        <w:t xml:space="preserve">apropiado ya que se interpreta </w:t>
+      </w:r>
+      <w:r>
+        <w:rPr>
+          <w:lang w:val="es-ES"/>
+        </w:rPr>
+        <w:t xml:space="preserve">como que </w:t>
+      </w:r>
+      <w:r>
+        <w:rPr>
+          <w:lang w:val="es-ES"/>
+        </w:rPr>
+        <w:t>«tiene derecho de propiedad sobre una cosa»</w:t>
+      </w:r>
+      <w:r>
+        <w:rPr>
+          <w:lang w:val="es-ES"/>
+        </w:rPr>
+        <w:t>. Tiene varias interpretaciones</w:t>
+      </w:r>
+      <w:r>
+        <w:rPr>
+          <w:lang w:val="es-ES"/>
+        </w:rPr>
+        <w:t xml:space="preserve"> que no acaban de transmitir correctamente el concepto del Software privativo (no libre).</w:t>
+      </w:r>
+    </w:p>
+    <w:p>
+      <w:pPr>
+        <w:ind w:firstLine="708"/>
+        <w:jc w:val="both"/>
+        <w:rPr>
+          <w:lang w:val="es-ES"/>
+        </w:rPr>
+      </w:pPr>
+    </w:p>
+    <w:p>
+      <w:pPr>
+        <w:ind w:firstLine="708"/>
+        <w:jc w:val="both"/>
+        <w:rPr>
+          <w:u w:val="single"/>
+          <w:lang w:val="es-ES"/>
+        </w:rPr>
+      </w:pPr>
+      <w:r>
+        <w:rPr>
+          <w:u w:val="single"/>
+          <w:lang w:val="es-ES"/>
+        </w:rPr>
+        <w:t xml:space="preserve">Software </w:t>
+      </w:r>
+      <w:r>
+        <w:rPr>
+          <w:u w:val="single"/>
+          <w:lang w:val="es-ES"/>
+        </w:rPr>
+        <w:t>privativo</w:t>
+      </w:r>
+    </w:p>
+    <w:p>
+      <w:pPr>
+        <w:ind w:firstLine="708"/>
+        <w:jc w:val="both"/>
+        <w:rPr>
+          <w:lang w:val="es-ES"/>
+        </w:rPr>
+      </w:pPr>
+      <w:r>
+        <w:rPr>
+          <w:lang w:val="es-ES"/>
+        </w:rPr>
+        <w:t xml:space="preserve">Según la </w:t>
+      </w:r>
+      <w:r>
+        <w:rPr>
+          <w:b/>
+          <w:lang w:val="es-ES"/>
+        </w:rPr>
+        <w:t>opinión</w:t>
+      </w:r>
+      <w:r>
+        <w:rPr>
+          <w:lang w:val="es-ES"/>
+        </w:rPr>
+        <w:t xml:space="preserve"> de algunos </w:t>
+      </w:r>
+      <w:r>
+        <w:rPr>
+          <w:b/>
+          <w:lang w:val="es-ES"/>
+        </w:rPr>
+        <w:t>activistas</w:t>
+      </w:r>
+      <w:r>
+        <w:rPr>
+          <w:lang w:val="es-ES"/>
+        </w:rPr>
+        <w:t xml:space="preserve"> del </w:t>
+      </w:r>
+      <w:r>
+        <w:rPr>
+          <w:i/>
+          <w:lang w:val="es-ES"/>
+        </w:rPr>
+        <w:t>Movimiento de Software Libre</w:t>
+      </w:r>
+      <w:r>
+        <w:rPr>
+          <w:lang w:val="es-ES"/>
+        </w:rPr>
+        <w:t xml:space="preserve">, el término "software propietario" fue introducido para </w:t>
+      </w:r>
+      <w:r>
+        <w:rPr>
+          <w:b/>
+          <w:lang w:val="es-ES"/>
+        </w:rPr>
+        <w:t>desacreditar</w:t>
+      </w:r>
+      <w:r>
+        <w:rPr>
+          <w:lang w:val="es-ES"/>
+        </w:rPr>
+        <w:t xml:space="preserve"> al </w:t>
+      </w:r>
+      <w:r>
+        <w:rPr>
+          <w:b/>
+          <w:lang w:val="es-ES"/>
+        </w:rPr>
+        <w:t>software</w:t>
+      </w:r>
+      <w:r>
+        <w:rPr>
+          <w:lang w:val="es-ES"/>
+        </w:rPr>
+        <w:t xml:space="preserve"> </w:t>
+      </w:r>
+      <w:r>
+        <w:rPr>
+          <w:b/>
+          <w:lang w:val="es-ES"/>
+        </w:rPr>
+        <w:t>libre</w:t>
+      </w:r>
+      <w:r>
+        <w:rPr>
+          <w:lang w:val="es-ES"/>
+        </w:rPr>
+        <w:t xml:space="preserve"> en cuanto a la </w:t>
+      </w:r>
+      <w:r>
+        <w:rPr>
+          <w:b/>
+          <w:lang w:val="es-ES"/>
+        </w:rPr>
+        <w:t>propiedad</w:t>
+      </w:r>
+      <w:r>
+        <w:rPr>
+          <w:lang w:val="es-ES"/>
+        </w:rPr>
+        <w:t xml:space="preserve"> del mismo haciéndola parecer como difusa y sin ninguna </w:t>
+      </w:r>
+      <w:r>
+        <w:rPr>
+          <w:b/>
+          <w:lang w:val="es-ES"/>
+        </w:rPr>
+        <w:t>garantía</w:t>
+      </w:r>
+      <w:r>
+        <w:rPr>
+          <w:lang w:val="es-ES"/>
+        </w:rPr>
+        <w:t xml:space="preserve"> de soporte </w:t>
+      </w:r>
+      <w:r>
+        <w:rPr>
+          <w:b/>
+          <w:lang w:val="es-ES"/>
+        </w:rPr>
+        <w:t>legal</w:t>
+      </w:r>
+      <w:r>
+        <w:rPr>
+          <w:lang w:val="es-ES"/>
+        </w:rPr>
+        <w:t xml:space="preserve"> para quien lo adquiría.</w:t>
+      </w:r>
+    </w:p>
+    <w:p>
+      <w:pPr>
+        <w:ind w:firstLine="708"/>
+        <w:jc w:val="both"/>
+        <w:rPr>
+          <w:lang w:val="es-ES"/>
+        </w:rPr>
+      </w:pPr>
+      <w:r>
+        <w:rPr>
+          <w:lang w:val="es-ES"/>
+        </w:rPr>
+        <w:t xml:space="preserve">La expresión software </w:t>
+      </w:r>
+      <w:r>
+        <w:rPr>
+          <w:b/>
+          <w:lang w:val="es-ES"/>
+        </w:rPr>
+        <w:t>privativo</w:t>
+      </w:r>
+      <w:r>
+        <w:rPr>
+          <w:lang w:val="es-ES"/>
+        </w:rPr>
+        <w:t xml:space="preserve"> comenzó al ser utilizada por </w:t>
+      </w:r>
+      <w:r>
+        <w:rPr>
+          <w:b/>
+          <w:lang w:val="es-ES"/>
+        </w:rPr>
+        <w:t xml:space="preserve">Richard </w:t>
+      </w:r>
+      <w:proofErr w:type="spellStart"/>
+      <w:r>
+        <w:rPr>
+          <w:b/>
+          <w:lang w:val="es-ES"/>
+        </w:rPr>
+        <w:t>Stallman</w:t>
+      </w:r>
+      <w:proofErr w:type="spellEnd"/>
+      <w:r>
+        <w:rPr>
+          <w:lang w:val="es-ES"/>
+        </w:rPr>
+        <w:t xml:space="preserve">, desde el año 2003, en sus conferencias sobre software libre. Según </w:t>
+      </w:r>
+      <w:proofErr w:type="spellStart"/>
+      <w:r>
+        <w:rPr>
+          <w:lang w:val="es-ES"/>
+        </w:rPr>
+        <w:t>Stallman</w:t>
+      </w:r>
+      <w:proofErr w:type="spellEnd"/>
+      <w:r>
+        <w:rPr>
+          <w:lang w:val="es-ES"/>
+        </w:rPr>
+        <w:t xml:space="preserve">, el término </w:t>
+      </w:r>
+      <w:r>
+        <w:rPr>
+          <w:lang w:val="es-ES"/>
+        </w:rPr>
+        <w:lastRenderedPageBreak/>
+        <w:t>"privativo" significa "que causa privación o restricción de derechos o libertades", justamente lo que se pretende describir con él: la privación a los usuarios de sus libertades en relación al software, esto desde el punto de vista de las organizaciones que apoyan las opciones de software libre.</w:t>
+      </w:r>
+      <w:r>
+        <w:rPr>
+          <w:lang w:val="es-ES"/>
+        </w:rPr>
+        <w:t xml:space="preserve"> Aunque por cuestiones políticas implicadas en el término, </w:t>
+      </w:r>
+      <w:r>
+        <w:rPr>
+          <w:lang w:val="es-ES"/>
+        </w:rPr>
+        <w:t>existe controversia acerca de la adopción de e</w:t>
+      </w:r>
+      <w:r>
+        <w:rPr>
+          <w:lang w:val="es-ES"/>
+        </w:rPr>
+        <w:t>sta denominación como la oficial</w:t>
+      </w:r>
+      <w:r>
+        <w:rPr>
+          <w:lang w:val="es-ES"/>
+        </w:rPr>
+        <w:t>.</w:t>
+      </w:r>
+    </w:p>
+    <w:p>
+      <w:pPr>
+        <w:ind w:firstLine="708"/>
+        <w:jc w:val="both"/>
+        <w:rPr>
+          <w:lang w:val="es-ES"/>
+        </w:rPr>
+      </w:pPr>
+    </w:p>
+    <w:p>
+      <w:pPr>
+        <w:ind w:firstLine="708"/>
+        <w:jc w:val="both"/>
+        <w:rPr>
+          <w:lang w:val="es-ES"/>
+        </w:rPr>
+      </w:pPr>
+      <w:r>
+        <w:rPr>
+          <w:lang w:val="es-ES"/>
+        </w:rPr>
+        <w:t>…..</w:t>
+      </w:r>
+    </w:p>
+    <w:p>
+      <w:pPr>
+        <w:ind w:firstLine="708"/>
+        <w:jc w:val="both"/>
+        <w:rPr>
+          <w:lang w:val="es-ES"/>
+        </w:rPr>
+      </w:pPr>
+    </w:p>
+    <w:p>
+      <w:pPr>
+        <w:ind w:firstLine="708"/>
+        <w:jc w:val="both"/>
+        <w:rPr>
+          <w:lang w:val="es-ES"/>
+        </w:rPr>
+      </w:pPr>
+    </w:p>
+    <w:p>
+      <w:pPr>
+        <w:jc w:val="both"/>
+        <w:rPr>
+          <w:lang w:val="es-ES"/>
+        </w:rPr>
+      </w:pPr>
+      <w:r>
+        <w:rPr>
+          <w:lang w:val="es-ES"/>
+        </w:rPr>
+        <w:t>EJEMPLOS</w:t>
+      </w:r>
+    </w:p>
+    <w:p>
+      <w:pPr>
+        <w:jc w:val="both"/>
+      </w:pPr>
+      <w:r>
+        <w:rPr>
+          <w:lang w:val="es-ES"/>
+        </w:rPr>
+        <w:tab/>
+      </w:r>
+      <w:r>
+        <w:t>Microsoft Windows, Microsoft Office,</w:t>
+      </w:r>
+      <w:r>
+        <w:t xml:space="preserve"> </w:t>
+      </w:r>
+      <w:r>
+        <w:t>Photoshop</w:t>
+      </w:r>
+      <w:r>
+        <w:t>, Mac OS X,</w:t>
+      </w:r>
+      <w:r>
+        <w:t xml:space="preserve"> iTunes, Adob</w:t>
+      </w:r>
+      <w:r>
+        <w:t xml:space="preserve">e, </w:t>
+      </w:r>
+      <w:r>
+        <w:t>Skype</w:t>
+      </w:r>
+      <w:r>
+        <w:t>, etc.</w:t>
+      </w:r>
+    </w:p>
+    <w:p>
+      <w:pPr>
+        <w:jc w:val="both"/>
+      </w:pPr>
       <w:bookmarkStart w:id="0" w:name="_GoBack"/>
       <w:bookmarkEnd w:id="0"/>
       <w:r>
         <w:rPr>
-          <w:b/>
-          <w:lang w:val="es-ES"/>
-        </w:rPr>
-        <w:t>o</w:t>
-      </w:r>
-      <w:r>
-        <w:rPr>
-          <w:lang w:val="es-ES"/>
-        </w:rPr>
-        <w:t xml:space="preserve"> sobre el </w:t>
-      </w:r>
-      <w:r>
-        <w:rPr>
-          <w:b/>
-          <w:lang w:val="es-ES"/>
-        </w:rPr>
-        <w:t>término</w:t>
-      </w:r>
-      <w:r>
-        <w:rPr>
-          <w:lang w:val="es-ES"/>
-        </w:rPr>
-        <w:t xml:space="preserve"> a utilizar para referirse al opuesto del </w:t>
-      </w:r>
-      <w:r>
-        <w:rPr>
-          <w:b/>
-          <w:lang w:val="es-ES"/>
-        </w:rPr>
-        <w:t>software libre</w:t>
-      </w:r>
-      <w:r>
-        <w:rPr>
-          <w:lang w:val="es-ES"/>
-        </w:rPr>
-        <w:t>.</w:t>
+          <w:noProof/>
+          <w:lang w:eastAsia="es-ES_tradnl"/>
+        </w:rPr>
+        <w:drawing>
+          <wp:anchor distT="0" distB="0" distL="114300" distR="114300" simplePos="0" relativeHeight="251659264" behindDoc="0" locked="0" layoutInCell="1" allowOverlap="1" wp14:anchorId="6874451B" wp14:editId="4F8C1D9C">
+            <wp:simplePos x="0" y="0"/>
+            <wp:positionH relativeFrom="column">
+              <wp:posOffset>0</wp:posOffset>
+            </wp:positionH>
+            <wp:positionV relativeFrom="paragraph">
+              <wp:posOffset>187325</wp:posOffset>
+            </wp:positionV>
+            <wp:extent cx="2705735" cy="3978275"/>
+            <wp:effectExtent l="0" t="0" r="12065" b="9525"/>
+            <wp:wrapTopAndBottom/>
+            <wp:docPr id="1" name="Imagen 1" descr="../../../Desktop/Captura%20de%20pantalla%202016-11-23%20a%20las%2016.26.08.png"/>
+            <wp:cNvGraphicFramePr>
+              <a:graphicFrameLocks xmlns:a="http://schemas.openxmlformats.org/drawingml/2006/main" noChangeAspect="1"/>
+            </wp:cNvGraphicFramePr>
+            <a:graphic xmlns:a="http://schemas.openxmlformats.org/drawingml/2006/main">
+              <a:graphicData uri="http://schemas.openxmlformats.org/drawingml/2006/picture">
+                <pic:pic xmlns:pic="http://schemas.openxmlformats.org/drawingml/2006/picture">
+                  <pic:nvPicPr>
+                    <pic:cNvPr id="0" name="Picture 1" descr="../../../Desktop/Captura%20de%20pantalla%202016-11-23%20a%20las%2016.26.08.png"/>
+                    <pic:cNvPicPr>
+                      <a:picLocks noChangeAspect="1" noChangeArrowheads="1"/>
+                    </pic:cNvPicPr>
+                  </pic:nvPicPr>
+                  <pic:blipFill>
+                    <a:blip r:embed="rId4">
+                      <a:extLst>
+                        <a:ext uri="{28A0092B-C50C-407E-A947-70E740481C1C}">
+                          <a14:useLocalDpi xmlns:a14="http://schemas.microsoft.com/office/drawing/2010/main" val="0"/>
+                        </a:ext>
+                      </a:extLst>
+                    </a:blip>
+                    <a:srcRect/>
+                    <a:stretch>
+                      <a:fillRect/>
+                    </a:stretch>
+                  </pic:blipFill>
+                  <pic:spPr bwMode="auto">
+                    <a:xfrm>
+                      <a:off x="0" y="0"/>
+                      <a:ext cx="2705735" cy="3978275"/>
+                    </a:xfrm>
+                    <a:prstGeom prst="rect">
+                      <a:avLst/>
+                    </a:prstGeom>
+                    <a:noFill/>
+                    <a:ln>
+                      <a:noFill/>
+                    </a:ln>
+                  </pic:spPr>
+                </pic:pic>
+              </a:graphicData>
+            </a:graphic>
+            <wp14:sizeRelH relativeFrom="page">
+              <wp14:pctWidth>0</wp14:pctWidth>
+            </wp14:sizeRelH>
+            <wp14:sizeRelV relativeFrom="page">
+              <wp14:pctHeight>0</wp14:pctHeight>
+            </wp14:sizeRelV>
+          </wp:anchor>
+        </w:drawing>
+      </w:r>
+    </w:p>
+    <w:p>
+      <w:pPr>
+        <w:jc w:val="both"/>
+        <w:rPr>
+          <w:lang w:val="es-ES"/>
+        </w:rPr>
+      </w:pPr>
+    </w:p>
+    <w:p>
+      <w:pPr>
+        <w:ind w:firstLine="708"/>
+        <w:jc w:val="both"/>
+        <w:rPr>
+          <w:lang w:val="es-ES"/>
+        </w:rPr>
+      </w:pPr>
+    </w:p>
+    <w:p>
+      <w:pPr>
+        <w:jc w:val="both"/>
+        <w:rPr>
+          <w:lang w:val="es-ES"/>
+        </w:rPr>
+      </w:pPr>
+      <w:r>
+        <w:rPr>
+          <w:lang w:val="es-ES"/>
+        </w:rPr>
+        <w:t>CRÍTICAS</w:t>
+      </w:r>
+    </w:p>
+    <w:p>
+      <w:pPr>
+        <w:jc w:val="both"/>
+        <w:rPr>
+          <w:lang w:val="es-ES"/>
+        </w:rPr>
+      </w:pPr>
+      <w:r>
+        <w:rPr>
+          <w:lang w:val="es-ES"/>
+        </w:rPr>
+        <w:tab/>
+      </w:r>
+      <w:r>
+        <w:rPr>
+          <w:lang w:val="es-ES"/>
+        </w:rPr>
+        <w:t>En la filosofía del proyecto GNU</w:t>
+      </w:r>
+      <w:r>
+        <w:rPr>
+          <w:lang w:val="es-ES"/>
+        </w:rPr>
+        <w:t xml:space="preserve"> (</w:t>
+      </w:r>
+      <w:r>
+        <w:rPr>
+          <w:lang w:val="es-ES"/>
+        </w:rPr>
+        <w:t xml:space="preserve">proyecto iniciado por Richard </w:t>
+      </w:r>
+      <w:proofErr w:type="spellStart"/>
+      <w:r>
+        <w:rPr>
+          <w:lang w:val="es-ES"/>
+        </w:rPr>
+        <w:t>Stallman</w:t>
+      </w:r>
+      <w:proofErr w:type="spellEnd"/>
+      <w:r>
+        <w:rPr>
+          <w:lang w:val="es-ES"/>
+        </w:rPr>
+        <w:t xml:space="preserve"> con el objetivo de crear un sistema operativo completamente libre</w:t>
+      </w:r>
+      <w:r>
+        <w:rPr>
+          <w:lang w:val="es-ES"/>
+        </w:rPr>
+        <w:t>)</w:t>
+      </w:r>
+      <w:r>
+        <w:rPr>
+          <w:lang w:val="es-ES"/>
+        </w:rPr>
+        <w:t xml:space="preserve"> se considera inmoral la instalación del software privativo.</w:t>
+      </w:r>
+    </w:p>
+    <w:p>
+      <w:pPr>
+        <w:jc w:val="both"/>
+        <w:rPr>
+          <w:lang w:val="es-ES"/>
+        </w:rPr>
+      </w:pPr>
+      <w:r>
+        <w:rPr>
+          <w:lang w:val="es-ES"/>
+        </w:rPr>
+        <w:tab/>
+      </w:r>
+      <w:r>
+        <w:rPr>
+          <w:lang w:val="es-ES"/>
+        </w:rPr>
+        <w:t xml:space="preserve">Dadas las características del software de código cerrado un usuario común ignora absolutamente el contenido del mismo y por tanto </w:t>
+      </w:r>
+      <w:r>
+        <w:rPr>
+          <w:lang w:val="es-ES"/>
+        </w:rPr>
+        <w:t xml:space="preserve">ignora </w:t>
+      </w:r>
+      <w:r>
+        <w:rPr>
+          <w:lang w:val="es-ES"/>
+        </w:rPr>
+        <w:t xml:space="preserve">si existe dentro de las líneas del código alguna amenaza contra su equipo o su información, además el usuario no solo tiene prohibido el intentar eliminar o cambiar esa parte del </w:t>
+      </w:r>
+      <w:proofErr w:type="gramStart"/>
+      <w:r>
+        <w:rPr>
+          <w:lang w:val="es-ES"/>
+        </w:rPr>
+        <w:t>código</w:t>
+      </w:r>
+      <w:proofErr w:type="gramEnd"/>
+      <w:r>
+        <w:rPr>
+          <w:lang w:val="es-ES"/>
+        </w:rPr>
+        <w:t xml:space="preserve"> sino que puede ser perseguido por la ley por el hecho de intentar conocer si existe tal amenaza en dicho software.</w:t>
       </w:r>
     </w:p>
     <w:sectPr>

--- a/Documentos/t8_software_privativo.docx
+++ b/Documentos/t8_software_privativo.docx
@@ -172,6 +172,78 @@
     </w:p>
     <w:p>
       <w:pPr>
+        <w:jc w:val="both"/>
+        <w:rPr>
+          <w:lang w:val="es-ES"/>
+        </w:rPr>
+      </w:pPr>
+      <w:r>
+        <w:rPr>
+          <w:lang w:val="es-ES"/>
+        </w:rPr>
+        <w:tab/>
+      </w:r>
+      <w:r>
+        <w:rPr>
+          <w:lang w:val="es-ES"/>
+        </w:rPr>
+        <w:t>Es necesario</w:t>
+      </w:r>
+      <w:r>
+        <w:rPr>
+          <w:lang w:val="es-ES"/>
+        </w:rPr>
+        <w:t xml:space="preserve"> realizar una distinción entre el término </w:t>
+      </w:r>
+      <w:r>
+        <w:rPr>
+          <w:lang w:val="es-ES"/>
+        </w:rPr>
+        <w:t xml:space="preserve">software </w:t>
+      </w:r>
+      <w:r>
+        <w:t>privativo y software comercial</w:t>
+      </w:r>
+      <w:r>
+        <w:t xml:space="preserve">, ya que </w:t>
+      </w:r>
+      <w:r>
+        <w:t>e</w:t>
+      </w:r>
+      <w:r>
+        <w:t xml:space="preserve">l software privativo puede ser distribuido sin </w:t>
+      </w:r>
+      <w:r>
+        <w:t>coste,</w:t>
+      </w:r>
+      <w:r>
+        <w:t xml:space="preserve"> pero manteniendo las restricciones que lo definen como privativo, este tipo de software se conoce como </w:t>
+      </w:r>
+      <w:proofErr w:type="spellStart"/>
+      <w:r>
+        <w:rPr>
+          <w:b/>
+        </w:rPr>
+        <w:t>freeware</w:t>
+      </w:r>
+      <w:proofErr w:type="spellEnd"/>
+      <w:r>
+        <w:t>.</w:t>
+      </w:r>
+      <w:r>
+        <w:t xml:space="preserve">  (versiones de prueba de los programas).</w:t>
+      </w:r>
+    </w:p>
+    <w:p>
+      <w:pPr>
+        <w:jc w:val="both"/>
+        <w:rPr>
+          <w:lang w:val="es-ES"/>
+        </w:rPr>
+      </w:pPr>
+    </w:p>
+    <w:p>
+      <w:pPr>
         <w:ind w:firstLine="708"/>
         <w:jc w:val="both"/>
         <w:rPr>
@@ -534,6 +606,20 @@
     </w:p>
     <w:p>
       <w:pPr>
+        <w:jc w:val="both"/>
+        <w:rPr>
+          <w:lang w:val="es-ES"/>
+        </w:rPr>
+      </w:pPr>
+      <w:r>
+        <w:rPr>
+          <w:lang w:val="es-ES"/>
+        </w:rPr>
+        <w:t>SOFTWARE PROPIETARIO-PRIVATIVO</w:t>
+      </w:r>
+    </w:p>
+    <w:p>
+      <w:pPr>
         <w:ind w:firstLine="708"/>
         <w:jc w:val="both"/>
         <w:rPr>
@@ -548,502 +634,494 @@
         </w:rPr>
         <w:t>Software propietario</w:t>
       </w:r>
-    </w:p>
-    <w:p>
-      <w:pPr>
-        <w:ind w:firstLine="708"/>
-        <w:jc w:val="both"/>
-        <w:rPr>
-          <w:lang w:val="es-ES"/>
-        </w:rPr>
-      </w:pPr>
-      <w:r>
-        <w:rPr>
-          <w:b/>
-          <w:lang w:val="es-ES"/>
-        </w:rPr>
-        <w:t>No existe consenso</w:t>
-      </w:r>
-      <w:r>
-        <w:rPr>
-          <w:lang w:val="es-ES"/>
-        </w:rPr>
-        <w:t xml:space="preserve"> sobre el </w:t>
-      </w:r>
-      <w:r>
-        <w:rPr>
-          <w:b/>
-          <w:lang w:val="es-ES"/>
-        </w:rPr>
-        <w:t>término</w:t>
-      </w:r>
-      <w:r>
-        <w:rPr>
-          <w:lang w:val="es-ES"/>
-        </w:rPr>
-        <w:t xml:space="preserve"> a utilizar para referirse al opuesto del </w:t>
-      </w:r>
-      <w:r>
-        <w:rPr>
-          <w:b/>
-          <w:lang w:val="es-ES"/>
-        </w:rPr>
-        <w:t>software libre</w:t>
-      </w:r>
-      <w:r>
-        <w:rPr>
-          <w:lang w:val="es-ES"/>
-        </w:rPr>
-        <w:t>.</w:t>
-      </w:r>
-      <w:r>
-        <w:rPr>
+      <w:r>
+        <w:rPr>
+          <w:u w:val="single"/>
           <w:lang w:val="es-ES"/>
         </w:rPr>
         <w:t xml:space="preserve"> </w:t>
       </w:r>
-      <w:r>
-        <w:rPr>
-          <w:lang w:val="es-ES"/>
-        </w:rPr>
-        <w:t xml:space="preserve">Discordia en cuanto al significado de “propietario” ya que el significado puede no entenderse de igual forma en inglés que en español. (En inglés significa controlado privadamente, mientras </w:t>
-      </w:r>
-      <w:r>
-        <w:rPr>
-          <w:lang w:val="es-ES"/>
-        </w:rPr>
-        <w:t>que,</w:t>
-      </w:r>
-      <w:r>
-        <w:rPr>
-          <w:lang w:val="es-ES"/>
-        </w:rPr>
-        <w:t xml:space="preserve"> </w:t>
-      </w:r>
-      <w:r>
-        <w:rPr>
-          <w:lang w:val="es-ES"/>
-        </w:rPr>
-        <w:t>visto desde la perspectiva de traducció</w:t>
-      </w:r>
-      <w:r>
-        <w:rPr>
-          <w:lang w:val="es-ES"/>
-        </w:rPr>
-        <w:t>n, el término en</w:t>
-      </w:r>
-      <w:r>
-        <w:rPr>
-          <w:lang w:val="es-ES"/>
-        </w:rPr>
-        <w:t xml:space="preserve"> español</w:t>
-      </w:r>
-      <w:r>
-        <w:rPr>
-          <w:lang w:val="es-ES"/>
-        </w:rPr>
-        <w:t xml:space="preserve"> no</w:t>
-      </w:r>
-      <w:r>
-        <w:rPr>
-          <w:lang w:val="es-ES"/>
-        </w:rPr>
-        <w:t xml:space="preserve"> s</w:t>
-      </w:r>
-      <w:r>
-        <w:rPr>
-          <w:lang w:val="es-ES"/>
-        </w:rPr>
-        <w:t xml:space="preserve">e considera </w:t>
-      </w:r>
-      <w:r>
-        <w:rPr>
-          <w:lang w:val="es-ES"/>
-        </w:rPr>
-        <w:t xml:space="preserve">apropiado ya que se interpreta </w:t>
-      </w:r>
-      <w:r>
-        <w:rPr>
-          <w:lang w:val="es-ES"/>
-        </w:rPr>
-        <w:t xml:space="preserve">como que </w:t>
-      </w:r>
-      <w:r>
-        <w:rPr>
-          <w:lang w:val="es-ES"/>
-        </w:rPr>
-        <w:t>«tiene derecho de propiedad sobre una cosa»</w:t>
-      </w:r>
-      <w:r>
-        <w:rPr>
-          <w:lang w:val="es-ES"/>
-        </w:rPr>
-        <w:t>. Tiene varias interpretaciones</w:t>
-      </w:r>
-      <w:r>
-        <w:rPr>
-          <w:lang w:val="es-ES"/>
-        </w:rPr>
-        <w:t xml:space="preserve"> que no acaban de transmitir correctamente el concepto del Software privativo (no libre).</w:t>
-      </w:r>
-    </w:p>
-    <w:p>
-      <w:pPr>
-        <w:ind w:firstLine="708"/>
-        <w:jc w:val="both"/>
-        <w:rPr>
-          <w:lang w:val="es-ES"/>
-        </w:rPr>
-      </w:pPr>
-    </w:p>
-    <w:p>
-      <w:pPr>
-        <w:ind w:firstLine="708"/>
-        <w:jc w:val="both"/>
-        <w:rPr>
-          <w:u w:val="single"/>
-          <w:lang w:val="es-ES"/>
-        </w:rPr>
-      </w:pPr>
-      <w:r>
-        <w:rPr>
-          <w:u w:val="single"/>
-          <w:lang w:val="es-ES"/>
-        </w:rPr>
-        <w:t xml:space="preserve">Software </w:t>
-      </w:r>
-      <w:r>
-        <w:rPr>
-          <w:u w:val="single"/>
-          <w:lang w:val="es-ES"/>
-        </w:rPr>
-        <w:t>privativo</w:t>
-      </w:r>
-    </w:p>
-    <w:p>
-      <w:pPr>
-        <w:ind w:firstLine="708"/>
-        <w:jc w:val="both"/>
-        <w:rPr>
-          <w:lang w:val="es-ES"/>
-        </w:rPr>
-      </w:pPr>
-      <w:r>
-        <w:rPr>
-          <w:lang w:val="es-ES"/>
-        </w:rPr>
-        <w:t xml:space="preserve">Según la </w:t>
-      </w:r>
-      <w:r>
-        <w:rPr>
-          <w:b/>
-          <w:lang w:val="es-ES"/>
-        </w:rPr>
-        <w:t>opinión</w:t>
-      </w:r>
-      <w:r>
-        <w:rPr>
-          <w:lang w:val="es-ES"/>
-        </w:rPr>
-        <w:t xml:space="preserve"> de algunos </w:t>
-      </w:r>
-      <w:r>
-        <w:rPr>
-          <w:b/>
-          <w:lang w:val="es-ES"/>
-        </w:rPr>
-        <w:t>activistas</w:t>
-      </w:r>
-      <w:r>
-        <w:rPr>
-          <w:lang w:val="es-ES"/>
-        </w:rPr>
-        <w:t xml:space="preserve"> del </w:t>
-      </w:r>
-      <w:r>
-        <w:rPr>
-          <w:i/>
-          <w:lang w:val="es-ES"/>
-        </w:rPr>
-        <w:t>Movimiento de Software Libre</w:t>
-      </w:r>
-      <w:r>
-        <w:rPr>
-          <w:lang w:val="es-ES"/>
-        </w:rPr>
-        <w:t xml:space="preserve">, el término "software propietario" fue introducido para </w:t>
-      </w:r>
-      <w:r>
-        <w:rPr>
-          <w:b/>
-          <w:lang w:val="es-ES"/>
-        </w:rPr>
-        <w:t>desacreditar</w:t>
-      </w:r>
-      <w:r>
-        <w:rPr>
-          <w:lang w:val="es-ES"/>
-        </w:rPr>
-        <w:t xml:space="preserve"> al </w:t>
-      </w:r>
-      <w:r>
-        <w:rPr>
-          <w:b/>
-          <w:lang w:val="es-ES"/>
-        </w:rPr>
-        <w:t>software</w:t>
-      </w:r>
-      <w:r>
-        <w:rPr>
-          <w:lang w:val="es-ES"/>
-        </w:rPr>
-        <w:t xml:space="preserve"> </w:t>
-      </w:r>
-      <w:r>
-        <w:rPr>
-          <w:b/>
-          <w:lang w:val="es-ES"/>
-        </w:rPr>
-        <w:t>libre</w:t>
-      </w:r>
-      <w:r>
-        <w:rPr>
-          <w:lang w:val="es-ES"/>
-        </w:rPr>
-        <w:t xml:space="preserve"> en cuanto a la </w:t>
-      </w:r>
-      <w:r>
-        <w:rPr>
-          <w:b/>
-          <w:lang w:val="es-ES"/>
-        </w:rPr>
-        <w:t>propiedad</w:t>
-      </w:r>
-      <w:r>
-        <w:rPr>
-          <w:lang w:val="es-ES"/>
-        </w:rPr>
-        <w:t xml:space="preserve"> del mismo haciéndola parecer como difusa y sin ninguna </w:t>
-      </w:r>
-      <w:r>
-        <w:rPr>
-          <w:b/>
-          <w:lang w:val="es-ES"/>
-        </w:rPr>
-        <w:t>garantía</w:t>
-      </w:r>
-      <w:r>
-        <w:rPr>
-          <w:lang w:val="es-ES"/>
-        </w:rPr>
-        <w:t xml:space="preserve"> de soporte </w:t>
-      </w:r>
-      <w:r>
-        <w:rPr>
-          <w:b/>
-          <w:lang w:val="es-ES"/>
-        </w:rPr>
-        <w:t>legal</w:t>
-      </w:r>
-      <w:r>
-        <w:rPr>
-          <w:lang w:val="es-ES"/>
-        </w:rPr>
-        <w:t xml:space="preserve"> para quien lo adquiría.</w:t>
-      </w:r>
-    </w:p>
-    <w:p>
-      <w:pPr>
-        <w:ind w:firstLine="708"/>
-        <w:jc w:val="both"/>
-        <w:rPr>
-          <w:lang w:val="es-ES"/>
-        </w:rPr>
-      </w:pPr>
-      <w:r>
-        <w:rPr>
-          <w:lang w:val="es-ES"/>
-        </w:rPr>
-        <w:t xml:space="preserve">La expresión software </w:t>
-      </w:r>
-      <w:r>
-        <w:rPr>
-          <w:b/>
-          <w:lang w:val="es-ES"/>
-        </w:rPr>
-        <w:t>privativo</w:t>
-      </w:r>
-      <w:r>
-        <w:rPr>
-          <w:lang w:val="es-ES"/>
-        </w:rPr>
-        <w:t xml:space="preserve"> comenzó al ser utilizada por </w:t>
-      </w:r>
-      <w:r>
-        <w:rPr>
-          <w:b/>
-          <w:lang w:val="es-ES"/>
-        </w:rPr>
-        <w:t xml:space="preserve">Richard </w:t>
-      </w:r>
-      <w:proofErr w:type="spellStart"/>
-      <w:r>
-        <w:rPr>
-          <w:b/>
-          <w:lang w:val="es-ES"/>
-        </w:rPr>
-        <w:t>Stallman</w:t>
-      </w:r>
-      <w:proofErr w:type="spellEnd"/>
-      <w:r>
-        <w:rPr>
-          <w:lang w:val="es-ES"/>
-        </w:rPr>
-        <w:t xml:space="preserve">, desde el año 2003, en sus conferencias sobre software libre. Según </w:t>
-      </w:r>
-      <w:proofErr w:type="spellStart"/>
-      <w:r>
-        <w:rPr>
-          <w:lang w:val="es-ES"/>
-        </w:rPr>
-        <w:t>Stallman</w:t>
-      </w:r>
-      <w:proofErr w:type="spellEnd"/>
-      <w:r>
-        <w:rPr>
-          <w:lang w:val="es-ES"/>
-        </w:rPr>
-        <w:t xml:space="preserve">, el término </w:t>
-      </w:r>
-      <w:r>
-        <w:rPr>
-          <w:lang w:val="es-ES"/>
-        </w:rPr>
-        <w:lastRenderedPageBreak/>
-        <w:t>"privativo" significa "que causa privación o restricción de derechos o libertades", justamente lo que se pretende describir con él: la privación a los usuarios de sus libertades en relación al software, esto desde el punto de vista de las organizaciones que apoyan las opciones de software libre.</w:t>
-      </w:r>
-      <w:r>
-        <w:rPr>
-          <w:lang w:val="es-ES"/>
-        </w:rPr>
-        <w:t xml:space="preserve"> Aunque por cuestiones políticas implicadas en el término, </w:t>
-      </w:r>
-      <w:r>
-        <w:rPr>
-          <w:lang w:val="es-ES"/>
-        </w:rPr>
-        <w:t>existe controversia acerca de la adopción de e</w:t>
-      </w:r>
-      <w:r>
-        <w:rPr>
-          <w:lang w:val="es-ES"/>
-        </w:rPr>
-        <w:t>sta denominación como la oficial</w:t>
-      </w:r>
-      <w:r>
-        <w:rPr>
-          <w:lang w:val="es-ES"/>
-        </w:rPr>
-        <w:t>.</w:t>
-      </w:r>
-    </w:p>
-    <w:p>
-      <w:pPr>
-        <w:ind w:firstLine="708"/>
-        <w:jc w:val="both"/>
-        <w:rPr>
-          <w:lang w:val="es-ES"/>
-        </w:rPr>
-      </w:pPr>
-    </w:p>
-    <w:p>
-      <w:pPr>
-        <w:ind w:firstLine="708"/>
-        <w:jc w:val="both"/>
-        <w:rPr>
-          <w:lang w:val="es-ES"/>
-        </w:rPr>
-      </w:pPr>
-      <w:r>
-        <w:rPr>
-          <w:lang w:val="es-ES"/>
-        </w:rPr>
-        <w:t>…..</w:t>
-      </w:r>
-    </w:p>
-    <w:p>
-      <w:pPr>
-        <w:ind w:firstLine="708"/>
-        <w:jc w:val="both"/>
-        <w:rPr>
-          <w:lang w:val="es-ES"/>
-        </w:rPr>
-      </w:pPr>
-    </w:p>
-    <w:p>
-      <w:pPr>
-        <w:ind w:firstLine="708"/>
-        <w:jc w:val="both"/>
-        <w:rPr>
-          <w:lang w:val="es-ES"/>
-        </w:rPr>
-      </w:pPr>
-    </w:p>
-    <w:p>
-      <w:pPr>
-        <w:jc w:val="both"/>
-        <w:rPr>
-          <w:lang w:val="es-ES"/>
-        </w:rPr>
-      </w:pPr>
-      <w:r>
-        <w:rPr>
-          <w:lang w:val="es-ES"/>
-        </w:rPr>
-        <w:t>EJEMPLOS</w:t>
-      </w:r>
-    </w:p>
-    <w:p>
-      <w:pPr>
-        <w:jc w:val="both"/>
-      </w:pPr>
-      <w:r>
-        <w:rPr>
-          <w:lang w:val="es-ES"/>
-        </w:rPr>
-        <w:tab/>
-      </w:r>
-      <w:r>
-        <w:t>Microsoft Windows, Microsoft Office,</w:t>
-      </w:r>
-      <w:r>
-        <w:t xml:space="preserve"> </w:t>
-      </w:r>
-      <w:r>
-        <w:t>Photoshop</w:t>
-      </w:r>
-      <w:r>
-        <w:t>, Mac OS X,</w:t>
-      </w:r>
-      <w:r>
-        <w:t xml:space="preserve"> iTunes, Adob</w:t>
-      </w:r>
-      <w:r>
-        <w:t xml:space="preserve">e, </w:t>
-      </w:r>
-      <w:r>
-        <w:t>Skype</w:t>
-      </w:r>
-      <w:r>
-        <w:t>, etc.</w:t>
-      </w:r>
-    </w:p>
-    <w:p>
-      <w:pPr>
-        <w:jc w:val="both"/>
-      </w:pPr>
       <w:bookmarkStart w:id="0" w:name="_GoBack"/>
       <w:bookmarkEnd w:id="0"/>
+    </w:p>
+    <w:p>
+      <w:pPr>
+        <w:ind w:firstLine="708"/>
+        <w:jc w:val="both"/>
+        <w:rPr>
+          <w:lang w:val="es-ES"/>
+        </w:rPr>
+      </w:pPr>
+      <w:r>
+        <w:rPr>
+          <w:b/>
+          <w:lang w:val="es-ES"/>
+        </w:rPr>
+        <w:t>No existe consenso</w:t>
+      </w:r>
+      <w:r>
+        <w:rPr>
+          <w:lang w:val="es-ES"/>
+        </w:rPr>
+        <w:t xml:space="preserve"> sobre el </w:t>
+      </w:r>
+      <w:r>
+        <w:rPr>
+          <w:b/>
+          <w:lang w:val="es-ES"/>
+        </w:rPr>
+        <w:t>término</w:t>
+      </w:r>
+      <w:r>
+        <w:rPr>
+          <w:lang w:val="es-ES"/>
+        </w:rPr>
+        <w:t xml:space="preserve"> a utilizar para referirse al opuesto del </w:t>
+      </w:r>
+      <w:r>
+        <w:rPr>
+          <w:b/>
+          <w:lang w:val="es-ES"/>
+        </w:rPr>
+        <w:t>software libre</w:t>
+      </w:r>
+      <w:r>
+        <w:rPr>
+          <w:lang w:val="es-ES"/>
+        </w:rPr>
+        <w:t>.</w:t>
+      </w:r>
+      <w:r>
+        <w:rPr>
+          <w:lang w:val="es-ES"/>
+        </w:rPr>
+        <w:t xml:space="preserve"> </w:t>
+      </w:r>
+      <w:r>
+        <w:rPr>
+          <w:lang w:val="es-ES"/>
+        </w:rPr>
+        <w:t xml:space="preserve">Discordia en cuanto al significado de “propietario” ya que el significado puede no entenderse de igual forma en inglés que en español. (En inglés significa controlado privadamente, mientras </w:t>
+      </w:r>
+      <w:r>
+        <w:rPr>
+          <w:lang w:val="es-ES"/>
+        </w:rPr>
+        <w:t>que,</w:t>
+      </w:r>
+      <w:r>
+        <w:rPr>
+          <w:lang w:val="es-ES"/>
+        </w:rPr>
+        <w:t xml:space="preserve"> </w:t>
+      </w:r>
+      <w:r>
+        <w:rPr>
+          <w:lang w:val="es-ES"/>
+        </w:rPr>
+        <w:t>visto desde la perspectiva de traducció</w:t>
+      </w:r>
+      <w:r>
+        <w:rPr>
+          <w:lang w:val="es-ES"/>
+        </w:rPr>
+        <w:t>n, el término en</w:t>
+      </w:r>
+      <w:r>
+        <w:rPr>
+          <w:lang w:val="es-ES"/>
+        </w:rPr>
+        <w:t xml:space="preserve"> español</w:t>
+      </w:r>
+      <w:r>
+        <w:rPr>
+          <w:lang w:val="es-ES"/>
+        </w:rPr>
+        <w:t xml:space="preserve"> no</w:t>
+      </w:r>
+      <w:r>
+        <w:rPr>
+          <w:lang w:val="es-ES"/>
+        </w:rPr>
+        <w:t xml:space="preserve"> s</w:t>
+      </w:r>
+      <w:r>
+        <w:rPr>
+          <w:lang w:val="es-ES"/>
+        </w:rPr>
+        <w:t xml:space="preserve">e considera </w:t>
+      </w:r>
+      <w:r>
+        <w:rPr>
+          <w:lang w:val="es-ES"/>
+        </w:rPr>
+        <w:t xml:space="preserve">apropiado ya que se interpreta </w:t>
+      </w:r>
+      <w:r>
+        <w:rPr>
+          <w:lang w:val="es-ES"/>
+        </w:rPr>
+        <w:t xml:space="preserve">como que </w:t>
+      </w:r>
+      <w:r>
+        <w:rPr>
+          <w:lang w:val="es-ES"/>
+        </w:rPr>
+        <w:t>«tiene derecho de propiedad sobre una cosa»</w:t>
+      </w:r>
+      <w:r>
+        <w:rPr>
+          <w:lang w:val="es-ES"/>
+        </w:rPr>
+        <w:t>. Tiene varias interpretaciones</w:t>
+      </w:r>
+      <w:r>
+        <w:rPr>
+          <w:lang w:val="es-ES"/>
+        </w:rPr>
+        <w:t xml:space="preserve"> que no acaban de transmitir correctamente el concepto del Software privativo (no libre).</w:t>
+      </w:r>
+    </w:p>
+    <w:p>
+      <w:pPr>
+        <w:ind w:firstLine="708"/>
+        <w:jc w:val="both"/>
+        <w:rPr>
+          <w:lang w:val="es-ES"/>
+        </w:rPr>
+      </w:pPr>
+    </w:p>
+    <w:p>
+      <w:pPr>
+        <w:ind w:firstLine="708"/>
+        <w:jc w:val="both"/>
+        <w:rPr>
+          <w:u w:val="single"/>
+          <w:lang w:val="es-ES"/>
+        </w:rPr>
+      </w:pPr>
+      <w:r>
+        <w:rPr>
+          <w:u w:val="single"/>
+          <w:lang w:val="es-ES"/>
+        </w:rPr>
+        <w:t xml:space="preserve">Software </w:t>
+      </w:r>
+      <w:r>
+        <w:rPr>
+          <w:u w:val="single"/>
+          <w:lang w:val="es-ES"/>
+        </w:rPr>
+        <w:t>privativo</w:t>
+      </w:r>
+    </w:p>
+    <w:p>
+      <w:pPr>
+        <w:ind w:firstLine="708"/>
+        <w:jc w:val="both"/>
+        <w:rPr>
+          <w:lang w:val="es-ES"/>
+        </w:rPr>
+      </w:pPr>
+      <w:r>
+        <w:rPr>
+          <w:lang w:val="es-ES"/>
+        </w:rPr>
+        <w:lastRenderedPageBreak/>
+        <w:t xml:space="preserve">Según la </w:t>
+      </w:r>
+      <w:r>
+        <w:rPr>
+          <w:b/>
+          <w:lang w:val="es-ES"/>
+        </w:rPr>
+        <w:t>opinión</w:t>
+      </w:r>
+      <w:r>
+        <w:rPr>
+          <w:lang w:val="es-ES"/>
+        </w:rPr>
+        <w:t xml:space="preserve"> de algunos </w:t>
+      </w:r>
+      <w:r>
+        <w:rPr>
+          <w:b/>
+          <w:lang w:val="es-ES"/>
+        </w:rPr>
+        <w:t>activistas</w:t>
+      </w:r>
+      <w:r>
+        <w:rPr>
+          <w:lang w:val="es-ES"/>
+        </w:rPr>
+        <w:t xml:space="preserve"> del </w:t>
+      </w:r>
+      <w:r>
+        <w:rPr>
+          <w:i/>
+          <w:lang w:val="es-ES"/>
+        </w:rPr>
+        <w:t>Movimiento de Software Libre</w:t>
+      </w:r>
+      <w:r>
+        <w:rPr>
+          <w:lang w:val="es-ES"/>
+        </w:rPr>
+        <w:t xml:space="preserve">, el término "software propietario" fue introducido para </w:t>
+      </w:r>
+      <w:r>
+        <w:rPr>
+          <w:b/>
+          <w:lang w:val="es-ES"/>
+        </w:rPr>
+        <w:t>desacreditar</w:t>
+      </w:r>
+      <w:r>
+        <w:rPr>
+          <w:lang w:val="es-ES"/>
+        </w:rPr>
+        <w:t xml:space="preserve"> al </w:t>
+      </w:r>
+      <w:r>
+        <w:rPr>
+          <w:b/>
+          <w:lang w:val="es-ES"/>
+        </w:rPr>
+        <w:t>software</w:t>
+      </w:r>
+      <w:r>
+        <w:rPr>
+          <w:lang w:val="es-ES"/>
+        </w:rPr>
+        <w:t xml:space="preserve"> </w:t>
+      </w:r>
+      <w:r>
+        <w:rPr>
+          <w:b/>
+          <w:lang w:val="es-ES"/>
+        </w:rPr>
+        <w:t>libre</w:t>
+      </w:r>
+      <w:r>
+        <w:rPr>
+          <w:lang w:val="es-ES"/>
+        </w:rPr>
+        <w:t xml:space="preserve"> en cuanto a la </w:t>
+      </w:r>
+      <w:r>
+        <w:rPr>
+          <w:b/>
+          <w:lang w:val="es-ES"/>
+        </w:rPr>
+        <w:t>propiedad</w:t>
+      </w:r>
+      <w:r>
+        <w:rPr>
+          <w:lang w:val="es-ES"/>
+        </w:rPr>
+        <w:t xml:space="preserve"> del mismo haciéndola parecer como difusa y sin ninguna </w:t>
+      </w:r>
+      <w:r>
+        <w:rPr>
+          <w:b/>
+          <w:lang w:val="es-ES"/>
+        </w:rPr>
+        <w:t>garantía</w:t>
+      </w:r>
+      <w:r>
+        <w:rPr>
+          <w:lang w:val="es-ES"/>
+        </w:rPr>
+        <w:t xml:space="preserve"> de soporte </w:t>
+      </w:r>
+      <w:r>
+        <w:rPr>
+          <w:b/>
+          <w:lang w:val="es-ES"/>
+        </w:rPr>
+        <w:t>legal</w:t>
+      </w:r>
+      <w:r>
+        <w:rPr>
+          <w:lang w:val="es-ES"/>
+        </w:rPr>
+        <w:t xml:space="preserve"> para quien lo adquiría.</w:t>
+      </w:r>
+    </w:p>
+    <w:p>
+      <w:pPr>
+        <w:ind w:firstLine="708"/>
+        <w:jc w:val="both"/>
+        <w:rPr>
+          <w:lang w:val="es-ES"/>
+        </w:rPr>
+      </w:pPr>
+      <w:r>
+        <w:rPr>
+          <w:lang w:val="es-ES"/>
+        </w:rPr>
+        <w:t xml:space="preserve">La expresión software </w:t>
+      </w:r>
+      <w:r>
+        <w:rPr>
+          <w:b/>
+          <w:lang w:val="es-ES"/>
+        </w:rPr>
+        <w:t>privativo</w:t>
+      </w:r>
+      <w:r>
+        <w:rPr>
+          <w:lang w:val="es-ES"/>
+        </w:rPr>
+        <w:t xml:space="preserve"> comenzó al ser utilizada por </w:t>
+      </w:r>
+      <w:r>
+        <w:rPr>
+          <w:b/>
+          <w:lang w:val="es-ES"/>
+        </w:rPr>
+        <w:t xml:space="preserve">Richard </w:t>
+      </w:r>
+      <w:proofErr w:type="spellStart"/>
+      <w:r>
+        <w:rPr>
+          <w:b/>
+          <w:lang w:val="es-ES"/>
+        </w:rPr>
+        <w:t>Stallman</w:t>
+      </w:r>
+      <w:proofErr w:type="spellEnd"/>
+      <w:r>
+        <w:rPr>
+          <w:lang w:val="es-ES"/>
+        </w:rPr>
+        <w:t xml:space="preserve">, desde el año 2003, en sus conferencias sobre software libre. Según </w:t>
+      </w:r>
+      <w:proofErr w:type="spellStart"/>
+      <w:r>
+        <w:rPr>
+          <w:lang w:val="es-ES"/>
+        </w:rPr>
+        <w:t>Stallman</w:t>
+      </w:r>
+      <w:proofErr w:type="spellEnd"/>
+      <w:r>
+        <w:rPr>
+          <w:lang w:val="es-ES"/>
+        </w:rPr>
+        <w:t>, el término "privativo" significa "que causa privación o restricción de derechos o libertades", justamente lo que se pretende describir con él: la privación a los usuarios de sus libertades en relación al software, esto desde el punto de vista de las organizaciones que apoyan las opciones de software libre.</w:t>
+      </w:r>
+      <w:r>
+        <w:rPr>
+          <w:lang w:val="es-ES"/>
+        </w:rPr>
+        <w:t xml:space="preserve"> Aunque por cuestiones políticas implicadas en el término, </w:t>
+      </w:r>
+      <w:r>
+        <w:rPr>
+          <w:lang w:val="es-ES"/>
+        </w:rPr>
+        <w:t>existe controversia acerca de la adopción de e</w:t>
+      </w:r>
+      <w:r>
+        <w:rPr>
+          <w:lang w:val="es-ES"/>
+        </w:rPr>
+        <w:t>sta denominación como la oficial</w:t>
+      </w:r>
+      <w:r>
+        <w:rPr>
+          <w:lang w:val="es-ES"/>
+        </w:rPr>
+        <w:t>.</w:t>
+      </w:r>
+    </w:p>
+    <w:p>
+      <w:pPr>
+        <w:ind w:firstLine="708"/>
+        <w:jc w:val="both"/>
+        <w:rPr>
+          <w:lang w:val="es-ES"/>
+        </w:rPr>
+      </w:pPr>
+    </w:p>
+    <w:p>
+      <w:pPr>
+        <w:ind w:firstLine="708"/>
+        <w:jc w:val="both"/>
+        <w:rPr>
+          <w:lang w:val="es-ES"/>
+        </w:rPr>
+      </w:pPr>
+      <w:r>
+        <w:rPr>
+          <w:lang w:val="es-ES"/>
+        </w:rPr>
+        <w:t>…..</w:t>
+      </w:r>
+    </w:p>
+    <w:p>
+      <w:pPr>
+        <w:ind w:firstLine="708"/>
+        <w:jc w:val="both"/>
+        <w:rPr>
+          <w:lang w:val="es-ES"/>
+        </w:rPr>
+      </w:pPr>
+    </w:p>
+    <w:p>
+      <w:pPr>
+        <w:ind w:firstLine="708"/>
+        <w:jc w:val="both"/>
+        <w:rPr>
+          <w:lang w:val="es-ES"/>
+        </w:rPr>
+      </w:pPr>
+    </w:p>
+    <w:p>
+      <w:pPr>
+        <w:jc w:val="both"/>
+        <w:rPr>
+          <w:lang w:val="es-ES"/>
+        </w:rPr>
+      </w:pPr>
+      <w:r>
+        <w:rPr>
+          <w:lang w:val="es-ES"/>
+        </w:rPr>
+        <w:t>EJEMPLOS</w:t>
+      </w:r>
+    </w:p>
+    <w:p>
+      <w:pPr>
+        <w:jc w:val="both"/>
+      </w:pPr>
+      <w:r>
+        <w:rPr>
+          <w:lang w:val="es-ES"/>
+        </w:rPr>
+        <w:tab/>
+      </w:r>
+      <w:r>
+        <w:t>Microsoft Windows, Microsoft Office, Photoshop, Mac OS X,</w:t>
+      </w:r>
+      <w:r>
+        <w:t xml:space="preserve"> iTunes, Adob</w:t>
+      </w:r>
+      <w:r>
+        <w:t xml:space="preserve">e, </w:t>
+      </w:r>
+      <w:r>
+        <w:t>Skype</w:t>
+      </w:r>
+      <w:r>
+        <w:t>, etc.</w:t>
+      </w:r>
+    </w:p>
+    <w:p>
+      <w:pPr>
+        <w:jc w:val="both"/>
+      </w:pPr>
       <w:r>
         <w:rPr>
           <w:noProof/>
